--- a/Mcq - (1)/1/11-.docx
+++ b/Mcq - (1)/1/11-.docx
@@ -5,14 +5,24 @@
     <w:p>
       <w:pPr>
         <w:rPr>
+          <w:sz w:val="44"/>
           <w:lang w:val="en-US"/>
         </w:rPr>
       </w:pPr>
       <w:r>
         <w:rPr>
-          <w:lang w:val="en-US"/>
-        </w:rPr>
-        <w:t xml:space="preserve">1 </w:t>
+          <w:sz w:val="44"/>
+          <w:highlight w:val="yellow"/>
+          <w:lang w:val="en-US"/>
+        </w:rPr>
+        <w:t>1</w:t>
+      </w:r>
+      <w:r>
+        <w:rPr>
+          <w:sz w:val="44"/>
+          <w:lang w:val="en-US"/>
+        </w:rPr>
+        <w:t xml:space="preserve"> </w:t>
       </w:r>
     </w:p>
     <w:p>
@@ -28,8 +38,8 @@
         </w:rPr>
         <w:drawing>
           <wp:inline distT="0" distB="0" distL="0" distR="0">
-            <wp:extent cx="5731510" cy="3525867"/>
-            <wp:effectExtent l="19050" t="0" r="2540" b="0"/>
+            <wp:extent cx="5467350" cy="3363363"/>
+            <wp:effectExtent l="19050" t="0" r="0" b="0"/>
             <wp:docPr id="62" name="Picture 62" descr="C:\Users\Dell\Downloads\1.png"/>
             <wp:cNvGraphicFramePr>
               <a:graphicFrameLocks xmlns:a="http://schemas.openxmlformats.org/drawingml/2006/main" noChangeAspect="1"/>
@@ -53,7 +63,7 @@
                   <pic:spPr bwMode="auto">
                     <a:xfrm>
                       <a:off x="0" y="0"/>
-                      <a:ext cx="5731510" cy="3525867"/>
+                      <a:ext cx="5469859" cy="3364906"/>
                     </a:xfrm>
                     <a:prstGeom prst="rect">
                       <a:avLst/>
@@ -83,11 +93,14 @@
     <w:p>
       <w:pPr>
         <w:rPr>
+          <w:sz w:val="40"/>
           <w:lang w:val="en-US"/>
         </w:rPr>
       </w:pPr>
       <w:r>
         <w:rPr>
+          <w:sz w:val="40"/>
+          <w:highlight w:val="yellow"/>
           <w:lang w:val="en-US"/>
         </w:rPr>
         <w:t>2</w:t>
@@ -164,10 +177,42 @@
           <w:lang w:val="en-US"/>
         </w:rPr>
       </w:pPr>
+    </w:p>
+    <w:p>
+      <w:pPr>
+        <w:rPr>
+          <w:lang w:val="en-US"/>
+        </w:rPr>
+      </w:pPr>
+    </w:p>
+    <w:p>
+      <w:pPr>
+        <w:rPr>
+          <w:lang w:val="en-US"/>
+        </w:rPr>
+      </w:pPr>
+    </w:p>
+    <w:p>
+      <w:pPr>
+        <w:rPr>
+          <w:lang w:val="en-US"/>
+        </w:rPr>
+      </w:pPr>
+    </w:p>
+    <w:p>
+      <w:pPr>
+        <w:rPr>
+          <w:sz w:val="48"/>
+          <w:lang w:val="en-US"/>
+        </w:rPr>
+      </w:pPr>
       <w:r>
         <w:rPr>
-          <w:lang w:val="en-US"/>
-        </w:rPr>
+          <w:sz w:val="48"/>
+          <w:highlight w:val="yellow"/>
+          <w:lang w:val="en-US"/>
+        </w:rPr>
+        <w:lastRenderedPageBreak/>
         <w:t>3</w:t>
       </w:r>
     </w:p>
@@ -182,7 +227,6 @@
           <w:noProof/>
           <w:lang w:val="en-US"/>
         </w:rPr>
-        <w:lastRenderedPageBreak/>
         <w:drawing>
           <wp:inline distT="0" distB="0" distL="0" distR="0">
             <wp:extent cx="5731510" cy="3264469"/>
@@ -240,21 +284,76 @@
     <w:p>
       <w:pPr>
         <w:rPr>
-          <w:lang w:val="en-US"/>
-        </w:rPr>
-      </w:pPr>
-    </w:p>
-    <w:p>
-      <w:pPr>
-        <w:rPr>
+          <w:b/>
+          <w:sz w:val="44"/>
           <w:lang w:val="en-US"/>
         </w:rPr>
       </w:pPr>
       <w:r>
         <w:rPr>
+          <w:b/>
+          <w:sz w:val="44"/>
+          <w:highlight w:val="yellow"/>
           <w:lang w:val="en-US"/>
         </w:rPr>
         <w:t>4</w:t>
+      </w:r>
+    </w:p>
+    <w:p>
+      <w:pPr>
+        <w:rPr>
+          <w:lang w:val="en-US"/>
+        </w:rPr>
+      </w:pPr>
+      <w:r>
+        <w:rPr>
+          <w:lang w:val="en-US"/>
+        </w:rPr>
+        <w:drawing>
+          <wp:inline distT="0" distB="0" distL="0" distR="0">
+            <wp:extent cx="5116839" cy="3476625"/>
+            <wp:effectExtent l="19050" t="0" r="7611" b="0"/>
+            <wp:docPr id="1" name="Picture 65" descr="C:\Users\Dell\Downloads\4.png"/>
+            <wp:cNvGraphicFramePr>
+              <a:graphicFrameLocks xmlns:a="http://schemas.openxmlformats.org/drawingml/2006/main" noChangeAspect="1"/>
+            </wp:cNvGraphicFramePr>
+            <a:graphic xmlns:a="http://schemas.openxmlformats.org/drawingml/2006/main">
+              <a:graphicData uri="http://schemas.openxmlformats.org/drawingml/2006/picture">
+                <pic:pic xmlns:pic="http://schemas.openxmlformats.org/drawingml/2006/picture">
+                  <pic:nvPicPr>
+                    <pic:cNvPr id="0" name="Picture 65" descr="C:\Users\Dell\Downloads\4.png"/>
+                    <pic:cNvPicPr>
+                      <a:picLocks noChangeAspect="1" noChangeArrowheads="1"/>
+                    </pic:cNvPicPr>
+                  </pic:nvPicPr>
+                  <pic:blipFill>
+                    <a:blip r:embed="rId8"/>
+                    <a:srcRect/>
+                    <a:stretch>
+                      <a:fillRect/>
+                    </a:stretch>
+                  </pic:blipFill>
+                  <pic:spPr bwMode="auto">
+                    <a:xfrm>
+                      <a:off x="0" y="0"/>
+                      <a:ext cx="5116839" cy="3476625"/>
+                    </a:xfrm>
+                    <a:prstGeom prst="rect">
+                      <a:avLst/>
+                    </a:prstGeom>
+                    <a:noFill/>
+                    <a:ln w="9525">
+                      <a:noFill/>
+                      <a:miter lim="800000"/>
+                      <a:headEnd/>
+                      <a:tailEnd/>
+                    </a:ln>
+                  </pic:spPr>
+                </pic:pic>
+              </a:graphicData>
+            </a:graphic>
+          </wp:inline>
+        </w:drawing>
       </w:r>
     </w:p>
     <w:p>
@@ -287,7 +386,7 @@
                     </pic:cNvPicPr>
                   </pic:nvPicPr>
                   <pic:blipFill>
-                    <a:blip r:embed="rId8"/>
+                    <a:blip r:embed="rId9"/>
                     <a:srcRect/>
                     <a:stretch>
                       <a:fillRect/>
@@ -315,80 +414,32 @@
           </wp:inline>
         </w:drawing>
       </w:r>
+    </w:p>
+    <w:p>
+      <w:pPr>
+        <w:rPr>
+          <w:lang w:val="en-US"/>
+        </w:rPr>
+      </w:pPr>
+    </w:p>
+    <w:p>
+      <w:pPr>
+        <w:rPr>
+          <w:lang w:val="en-US"/>
+        </w:rPr>
+      </w:pPr>
+    </w:p>
+    <w:p>
+      <w:pPr>
+        <w:rPr>
+          <w:sz w:val="44"/>
+          <w:lang w:val="en-US"/>
+        </w:rPr>
+      </w:pPr>
       <w:r>
         <w:rPr>
-          <w:noProof/>
-          <w:lang w:val="en-US"/>
-        </w:rPr>
-        <w:drawing>
-          <wp:inline distT="0" distB="0" distL="0" distR="0">
-            <wp:extent cx="6210300" cy="4219575"/>
-            <wp:effectExtent l="19050" t="0" r="0" b="0"/>
-            <wp:docPr id="65" name="Picture 65" descr="C:\Users\Dell\Downloads\4.png"/>
-            <wp:cNvGraphicFramePr>
-              <a:graphicFrameLocks xmlns:a="http://schemas.openxmlformats.org/drawingml/2006/main" noChangeAspect="1"/>
-            </wp:cNvGraphicFramePr>
-            <a:graphic xmlns:a="http://schemas.openxmlformats.org/drawingml/2006/main">
-              <a:graphicData uri="http://schemas.openxmlformats.org/drawingml/2006/picture">
-                <pic:pic xmlns:pic="http://schemas.openxmlformats.org/drawingml/2006/picture">
-                  <pic:nvPicPr>
-                    <pic:cNvPr id="0" name="Picture 65" descr="C:\Users\Dell\Downloads\4.png"/>
-                    <pic:cNvPicPr>
-                      <a:picLocks noChangeAspect="1" noChangeArrowheads="1"/>
-                    </pic:cNvPicPr>
-                  </pic:nvPicPr>
-                  <pic:blipFill>
-                    <a:blip r:embed="rId9"/>
-                    <a:srcRect/>
-                    <a:stretch>
-                      <a:fillRect/>
-                    </a:stretch>
-                  </pic:blipFill>
-                  <pic:spPr bwMode="auto">
-                    <a:xfrm>
-                      <a:off x="0" y="0"/>
-                      <a:ext cx="6210300" cy="4219575"/>
-                    </a:xfrm>
-                    <a:prstGeom prst="rect">
-                      <a:avLst/>
-                    </a:prstGeom>
-                    <a:noFill/>
-                    <a:ln w="9525">
-                      <a:noFill/>
-                      <a:miter lim="800000"/>
-                      <a:headEnd/>
-                      <a:tailEnd/>
-                    </a:ln>
-                  </pic:spPr>
-                </pic:pic>
-              </a:graphicData>
-            </a:graphic>
-          </wp:inline>
-        </w:drawing>
-      </w:r>
-    </w:p>
-    <w:p>
-      <w:pPr>
-        <w:rPr>
-          <w:lang w:val="en-US"/>
-        </w:rPr>
-      </w:pPr>
-    </w:p>
-    <w:p>
-      <w:pPr>
-        <w:rPr>
-          <w:lang w:val="en-US"/>
-        </w:rPr>
-      </w:pPr>
-    </w:p>
-    <w:p>
-      <w:pPr>
-        <w:rPr>
-          <w:lang w:val="en-US"/>
-        </w:rPr>
-      </w:pPr>
-      <w:r>
-        <w:rPr>
+          <w:sz w:val="44"/>
+          <w:highlight w:val="yellow"/>
           <w:lang w:val="en-US"/>
         </w:rPr>
         <w:t>5</w:t>
@@ -405,7 +456,6 @@
           <w:noProof/>
           <w:lang w:val="en-US"/>
         </w:rPr>
-        <w:lastRenderedPageBreak/>
         <w:drawing>
           <wp:inline distT="0" distB="0" distL="0" distR="0">
             <wp:extent cx="5731510" cy="3043018"/>
@@ -466,10 +516,69 @@
           <w:lang w:val="en-US"/>
         </w:rPr>
       </w:pPr>
+    </w:p>
+    <w:p>
+      <w:pPr>
+        <w:rPr>
+          <w:lang w:val="en-US"/>
+        </w:rPr>
+      </w:pPr>
+    </w:p>
+    <w:p>
+      <w:pPr>
+        <w:rPr>
+          <w:lang w:val="en-US"/>
+        </w:rPr>
+      </w:pPr>
+    </w:p>
+    <w:p>
+      <w:pPr>
+        <w:rPr>
+          <w:lang w:val="en-US"/>
+        </w:rPr>
+      </w:pPr>
+    </w:p>
+    <w:p>
+      <w:pPr>
+        <w:rPr>
+          <w:lang w:val="en-US"/>
+        </w:rPr>
+      </w:pPr>
+    </w:p>
+    <w:p>
+      <w:pPr>
+        <w:rPr>
+          <w:lang w:val="en-US"/>
+        </w:rPr>
+      </w:pPr>
+    </w:p>
+    <w:p>
+      <w:pPr>
+        <w:rPr>
+          <w:lang w:val="en-US"/>
+        </w:rPr>
+      </w:pPr>
+    </w:p>
+    <w:p>
+      <w:pPr>
+        <w:rPr>
+          <w:lang w:val="en-US"/>
+        </w:rPr>
+      </w:pPr>
+    </w:p>
+    <w:p>
+      <w:pPr>
+        <w:rPr>
+          <w:lang w:val="en-US"/>
+        </w:rPr>
+      </w:pPr>
       <w:r>
         <w:rPr>
-          <w:lang w:val="en-US"/>
-        </w:rPr>
+          <w:sz w:val="48"/>
+          <w:highlight w:val="yellow"/>
+          <w:lang w:val="en-US"/>
+        </w:rPr>
+        <w:lastRenderedPageBreak/>
         <w:t>6</w:t>
       </w:r>
     </w:p>
@@ -546,6 +655,8 @@
       </w:pPr>
       <w:r>
         <w:rPr>
+          <w:sz w:val="52"/>
+          <w:highlight w:val="yellow"/>
           <w:lang w:val="en-US"/>
         </w:rPr>
         <w:t>7</w:t>
@@ -562,7 +673,6 @@
           <w:noProof/>
           <w:lang w:val="en-US"/>
         </w:rPr>
-        <w:lastRenderedPageBreak/>
         <w:drawing>
           <wp:inline distT="0" distB="0" distL="0" distR="0">
             <wp:extent cx="5731510" cy="3991250"/>
@@ -613,91 +723,37 @@
     <w:p>
       <w:pPr>
         <w:rPr>
-          <w:lang w:val="en-US"/>
-        </w:rPr>
-      </w:pPr>
-    </w:p>
-    <w:p>
-      <w:pPr>
-        <w:rPr>
+          <w:sz w:val="44"/>
           <w:lang w:val="en-US"/>
         </w:rPr>
       </w:pPr>
       <w:r>
         <w:rPr>
-          <w:lang w:val="en-US"/>
-        </w:rPr>
+          <w:sz w:val="44"/>
+          <w:highlight w:val="yellow"/>
+          <w:lang w:val="en-US"/>
+        </w:rPr>
+        <w:lastRenderedPageBreak/>
         <w:t>8</w:t>
       </w:r>
     </w:p>
     <w:p>
       <w:pPr>
         <w:rPr>
+          <w:sz w:val="44"/>
           <w:lang w:val="en-US"/>
         </w:rPr>
       </w:pPr>
       <w:r>
         <w:rPr>
-          <w:noProof/>
-          <w:lang w:val="en-US"/>
-        </w:rPr>
-        <w:lastRenderedPageBreak/>
-        <w:drawing>
-          <wp:inline distT="0" distB="0" distL="0" distR="0">
-            <wp:extent cx="8039100" cy="3571875"/>
-            <wp:effectExtent l="19050" t="0" r="0" b="0"/>
-            <wp:docPr id="71" name="Picture 71" descr="C:\Users\Dell\Downloads\88.png"/>
-            <wp:cNvGraphicFramePr>
-              <a:graphicFrameLocks xmlns:a="http://schemas.openxmlformats.org/drawingml/2006/main" noChangeAspect="1"/>
-            </wp:cNvGraphicFramePr>
-            <a:graphic xmlns:a="http://schemas.openxmlformats.org/drawingml/2006/main">
-              <a:graphicData uri="http://schemas.openxmlformats.org/drawingml/2006/picture">
-                <pic:pic xmlns:pic="http://schemas.openxmlformats.org/drawingml/2006/picture">
-                  <pic:nvPicPr>
-                    <pic:cNvPr id="0" name="Picture 71" descr="C:\Users\Dell\Downloads\88.png"/>
-                    <pic:cNvPicPr>
-                      <a:picLocks noChangeAspect="1" noChangeArrowheads="1"/>
-                    </pic:cNvPicPr>
-                  </pic:nvPicPr>
-                  <pic:blipFill>
-                    <a:blip r:embed="rId13"/>
-                    <a:srcRect/>
-                    <a:stretch>
-                      <a:fillRect/>
-                    </a:stretch>
-                  </pic:blipFill>
-                  <pic:spPr bwMode="auto">
-                    <a:xfrm>
-                      <a:off x="0" y="0"/>
-                      <a:ext cx="8039100" cy="3571875"/>
-                    </a:xfrm>
-                    <a:prstGeom prst="rect">
-                      <a:avLst/>
-                    </a:prstGeom>
-                    <a:noFill/>
-                    <a:ln w="9525">
-                      <a:noFill/>
-                      <a:miter lim="800000"/>
-                      <a:headEnd/>
-                      <a:tailEnd/>
-                    </a:ln>
-                  </pic:spPr>
-                </pic:pic>
-              </a:graphicData>
-            </a:graphic>
-          </wp:inline>
-        </w:drawing>
-      </w:r>
-      <w:r>
-        <w:rPr>
-          <w:noProof/>
+          <w:sz w:val="44"/>
           <w:lang w:val="en-US"/>
         </w:rPr>
         <w:drawing>
           <wp:inline distT="0" distB="0" distL="0" distR="0">
             <wp:extent cx="5591175" cy="3848100"/>
             <wp:effectExtent l="19050" t="0" r="9525" b="0"/>
-            <wp:docPr id="70" name="Picture 70" descr="C:\Users\Dell\Downloads\8.png"/>
+            <wp:docPr id="2" name="Picture 70" descr="C:\Users\Dell\Downloads\8.png"/>
             <wp:cNvGraphicFramePr>
               <a:graphicFrameLocks xmlns:a="http://schemas.openxmlformats.org/drawingml/2006/main" noChangeAspect="1"/>
             </wp:cNvGraphicFramePr>
@@ -711,7 +767,7 @@
                     </pic:cNvPicPr>
                   </pic:nvPicPr>
                   <pic:blipFill>
-                    <a:blip r:embed="rId14"/>
+                    <a:blip r:embed="rId13"/>
                     <a:srcRect/>
                     <a:stretch>
                       <a:fillRect/>
@@ -742,28 +798,93 @@
     </w:p>
     <w:p>
       <w:pPr>
-        <w:rPr>
-          <w:lang w:val="en-US"/>
-        </w:rPr>
-      </w:pPr>
-    </w:p>
-    <w:p>
-      <w:pPr>
-        <w:rPr>
-          <w:lang w:val="en-US"/>
-        </w:rPr>
-      </w:pPr>
-    </w:p>
-    <w:p>
-      <w:pPr>
+        <w:ind w:left="-567"/>
         <w:rPr>
           <w:lang w:val="en-US"/>
         </w:rPr>
       </w:pPr>
       <w:r>
         <w:rPr>
-          <w:lang w:val="en-US"/>
-        </w:rPr>
+          <w:noProof/>
+          <w:lang w:val="en-US"/>
+        </w:rPr>
+        <w:drawing>
+          <wp:inline distT="0" distB="0" distL="0" distR="0">
+            <wp:extent cx="6696075" cy="3571875"/>
+            <wp:effectExtent l="19050" t="0" r="9525" b="0"/>
+            <wp:docPr id="71" name="Picture 71" descr="C:\Users\Dell\Downloads\88.png"/>
+            <wp:cNvGraphicFramePr>
+              <a:graphicFrameLocks xmlns:a="http://schemas.openxmlformats.org/drawingml/2006/main" noChangeAspect="1"/>
+            </wp:cNvGraphicFramePr>
+            <a:graphic xmlns:a="http://schemas.openxmlformats.org/drawingml/2006/main">
+              <a:graphicData uri="http://schemas.openxmlformats.org/drawingml/2006/picture">
+                <pic:pic xmlns:pic="http://schemas.openxmlformats.org/drawingml/2006/picture">
+                  <pic:nvPicPr>
+                    <pic:cNvPr id="0" name="Picture 71" descr="C:\Users\Dell\Downloads\88.png"/>
+                    <pic:cNvPicPr>
+                      <a:picLocks noChangeAspect="1" noChangeArrowheads="1"/>
+                    </pic:cNvPicPr>
+                  </pic:nvPicPr>
+                  <pic:blipFill>
+                    <a:blip r:embed="rId14"/>
+                    <a:srcRect/>
+                    <a:stretch>
+                      <a:fillRect/>
+                    </a:stretch>
+                  </pic:blipFill>
+                  <pic:spPr bwMode="auto">
+                    <a:xfrm>
+                      <a:off x="0" y="0"/>
+                      <a:ext cx="6696075" cy="3571875"/>
+                    </a:xfrm>
+                    <a:prstGeom prst="rect">
+                      <a:avLst/>
+                    </a:prstGeom>
+                    <a:noFill/>
+                    <a:ln w="9525">
+                      <a:noFill/>
+                      <a:miter lim="800000"/>
+                      <a:headEnd/>
+                      <a:tailEnd/>
+                    </a:ln>
+                  </pic:spPr>
+                </pic:pic>
+              </a:graphicData>
+            </a:graphic>
+          </wp:inline>
+        </w:drawing>
+      </w:r>
+    </w:p>
+    <w:p>
+      <w:pPr>
+        <w:ind w:left="-567"/>
+        <w:rPr>
+          <w:lang w:val="en-US"/>
+        </w:rPr>
+      </w:pPr>
+    </w:p>
+    <w:p>
+      <w:pPr>
+        <w:ind w:left="-567"/>
+        <w:rPr>
+          <w:lang w:val="en-US"/>
+        </w:rPr>
+      </w:pPr>
+    </w:p>
+    <w:p>
+      <w:pPr>
+        <w:rPr>
+          <w:sz w:val="48"/>
+          <w:lang w:val="en-US"/>
+        </w:rPr>
+      </w:pPr>
+      <w:r>
+        <w:rPr>
+          <w:sz w:val="48"/>
+          <w:highlight w:val="yellow"/>
+          <w:lang w:val="en-US"/>
+        </w:rPr>
+        <w:lastRenderedPageBreak/>
         <w:t>9</w:t>
       </w:r>
     </w:p>
@@ -778,7 +899,6 @@
           <w:noProof/>
           <w:lang w:val="en-US"/>
         </w:rPr>
-        <w:lastRenderedPageBreak/>
         <w:drawing>
           <wp:inline distT="0" distB="0" distL="0" distR="0">
             <wp:extent cx="5731510" cy="3027837"/>
@@ -836,11 +956,14 @@
     <w:p>
       <w:pPr>
         <w:rPr>
+          <w:sz w:val="44"/>
           <w:lang w:val="en-US"/>
         </w:rPr>
       </w:pPr>
       <w:r>
         <w:rPr>
+          <w:sz w:val="44"/>
+          <w:highlight w:val="yellow"/>
           <w:lang w:val="en-US"/>
         </w:rPr>
         <w:t>10</w:t>
@@ -914,23 +1037,18 @@
     <w:p>
       <w:pPr>
         <w:rPr>
+          <w:sz w:val="40"/>
           <w:lang w:val="en-US"/>
         </w:rPr>
       </w:pPr>
       <w:r>
         <w:rPr>
+          <w:sz w:val="40"/>
+          <w:highlight w:val="yellow"/>
           <w:lang w:val="en-US"/>
         </w:rPr>
         <w:t>11</w:t>
       </w:r>
-    </w:p>
-    <w:p>
-      <w:pPr>
-        <w:rPr>
-          <w:noProof/>
-          <w:lang w:val="en-US"/>
-        </w:rPr>
-      </w:pPr>
     </w:p>
     <w:p>
       <w:pPr>
@@ -1011,10 +1129,98 @@
           <w:lang w:val="en-US"/>
         </w:rPr>
       </w:pPr>
+    </w:p>
+    <w:p>
+      <w:pPr>
+        <w:rPr>
+          <w:lang w:val="en-US"/>
+        </w:rPr>
+      </w:pPr>
+    </w:p>
+    <w:p>
+      <w:pPr>
+        <w:rPr>
+          <w:lang w:val="en-US"/>
+        </w:rPr>
+      </w:pPr>
+    </w:p>
+    <w:p>
+      <w:pPr>
+        <w:rPr>
+          <w:lang w:val="en-US"/>
+        </w:rPr>
+      </w:pPr>
+    </w:p>
+    <w:p>
+      <w:pPr>
+        <w:rPr>
+          <w:lang w:val="en-US"/>
+        </w:rPr>
+      </w:pPr>
+    </w:p>
+    <w:p>
+      <w:pPr>
+        <w:rPr>
+          <w:lang w:val="en-US"/>
+        </w:rPr>
+      </w:pPr>
+    </w:p>
+    <w:p>
+      <w:pPr>
+        <w:rPr>
+          <w:lang w:val="en-US"/>
+        </w:rPr>
+      </w:pPr>
+    </w:p>
+    <w:p>
+      <w:pPr>
+        <w:rPr>
+          <w:lang w:val="en-US"/>
+        </w:rPr>
+      </w:pPr>
+    </w:p>
+    <w:p>
+      <w:pPr>
+        <w:rPr>
+          <w:lang w:val="en-US"/>
+        </w:rPr>
+      </w:pPr>
+    </w:p>
+    <w:p>
+      <w:pPr>
+        <w:rPr>
+          <w:lang w:val="en-US"/>
+        </w:rPr>
+      </w:pPr>
+    </w:p>
+    <w:p>
+      <w:pPr>
+        <w:rPr>
+          <w:lang w:val="en-US"/>
+        </w:rPr>
+      </w:pPr>
+    </w:p>
+    <w:p>
+      <w:pPr>
+        <w:rPr>
+          <w:lang w:val="en-US"/>
+        </w:rPr>
+      </w:pPr>
+    </w:p>
+    <w:p>
+      <w:pPr>
+        <w:rPr>
+          <w:sz w:val="40"/>
+          <w:lang w:val="en-US"/>
+        </w:rPr>
+      </w:pPr>
       <w:r>
         <w:rPr>
-          <w:lang w:val="en-US"/>
-        </w:rPr>
+          <w:sz w:val="40"/>
+          <w:highlight w:val="yellow"/>
+          <w:lang w:val="en-US"/>
+        </w:rPr>
+        <w:lastRenderedPageBreak/>
         <w:t>12</w:t>
       </w:r>
     </w:p>
@@ -1026,10 +1232,73 @@
       </w:pPr>
       <w:r>
         <w:rPr>
+          <w:lang w:val="en-US"/>
+        </w:rPr>
+        <w:drawing>
+          <wp:inline distT="0" distB="0" distL="0" distR="0">
+            <wp:extent cx="4476750" cy="3981450"/>
+            <wp:effectExtent l="19050" t="0" r="0" b="0"/>
+            <wp:docPr id="3" name="Picture 75" descr="C:\Users\Dell\Downloads\12.png"/>
+            <wp:cNvGraphicFramePr>
+              <a:graphicFrameLocks xmlns:a="http://schemas.openxmlformats.org/drawingml/2006/main" noChangeAspect="1"/>
+            </wp:cNvGraphicFramePr>
+            <a:graphic xmlns:a="http://schemas.openxmlformats.org/drawingml/2006/main">
+              <a:graphicData uri="http://schemas.openxmlformats.org/drawingml/2006/picture">
+                <pic:pic xmlns:pic="http://schemas.openxmlformats.org/drawingml/2006/picture">
+                  <pic:nvPicPr>
+                    <pic:cNvPr id="0" name="Picture 75" descr="C:\Users\Dell\Downloads\12.png"/>
+                    <pic:cNvPicPr>
+                      <a:picLocks noChangeAspect="1" noChangeArrowheads="1"/>
+                    </pic:cNvPicPr>
+                  </pic:nvPicPr>
+                  <pic:blipFill>
+                    <a:blip r:embed="rId18"/>
+                    <a:srcRect/>
+                    <a:stretch>
+                      <a:fillRect/>
+                    </a:stretch>
+                  </pic:blipFill>
+                  <pic:spPr bwMode="auto">
+                    <a:xfrm>
+                      <a:off x="0" y="0"/>
+                      <a:ext cx="4476750" cy="3981450"/>
+                    </a:xfrm>
+                    <a:prstGeom prst="rect">
+                      <a:avLst/>
+                    </a:prstGeom>
+                    <a:noFill/>
+                    <a:ln w="9525">
+                      <a:noFill/>
+                      <a:miter lim="800000"/>
+                      <a:headEnd/>
+                      <a:tailEnd/>
+                    </a:ln>
+                  </pic:spPr>
+                </pic:pic>
+              </a:graphicData>
+            </a:graphic>
+          </wp:inline>
+        </w:drawing>
+      </w:r>
+    </w:p>
+    <w:p>
+      <w:pPr>
+        <w:rPr>
+          <w:lang w:val="en-US"/>
+        </w:rPr>
+      </w:pPr>
+    </w:p>
+    <w:p>
+      <w:pPr>
+        <w:rPr>
+          <w:lang w:val="en-US"/>
+        </w:rPr>
+      </w:pPr>
+      <w:r>
+        <w:rPr>
           <w:noProof/>
           <w:lang w:val="en-US"/>
         </w:rPr>
-        <w:lastRenderedPageBreak/>
         <w:drawing>
           <wp:inline distT="0" distB="0" distL="0" distR="0">
             <wp:extent cx="5819775" cy="2324100"/>
@@ -1048,7 +1317,7 @@
                     </pic:cNvPicPr>
                   </pic:nvPicPr>
                   <pic:blipFill>
-                    <a:blip r:embed="rId18"/>
+                    <a:blip r:embed="rId19"/>
                     <a:srcRect/>
                     <a:stretch>
                       <a:fillRect/>
@@ -1076,89 +1345,57 @@
           </wp:inline>
         </w:drawing>
       </w:r>
+    </w:p>
+    <w:p>
+      <w:pPr>
+        <w:rPr>
+          <w:lang w:val="en-US"/>
+        </w:rPr>
+      </w:pPr>
+    </w:p>
+    <w:p>
+      <w:pPr>
+        <w:rPr>
+          <w:lang w:val="en-US"/>
+        </w:rPr>
+      </w:pPr>
+    </w:p>
+    <w:p>
+      <w:pPr>
+        <w:rPr>
+          <w:b/>
+          <w:sz w:val="36"/>
+          <w:highlight w:val="yellow"/>
+          <w:lang w:val="en-US"/>
+        </w:rPr>
+      </w:pPr>
+    </w:p>
+    <w:p>
+      <w:pPr>
+        <w:rPr>
+          <w:b/>
+          <w:sz w:val="36"/>
+          <w:highlight w:val="yellow"/>
+          <w:lang w:val="en-US"/>
+        </w:rPr>
+      </w:pPr>
+    </w:p>
+    <w:p>
+      <w:pPr>
+        <w:rPr>
+          <w:b/>
+          <w:sz w:val="36"/>
+          <w:lang w:val="en-US"/>
+        </w:rPr>
+      </w:pPr>
       <w:r>
         <w:rPr>
-          <w:noProof/>
-          <w:lang w:val="en-US"/>
-        </w:rPr>
-        <w:drawing>
-          <wp:inline distT="0" distB="0" distL="0" distR="0">
-            <wp:extent cx="4476750" cy="3981450"/>
-            <wp:effectExtent l="19050" t="0" r="0" b="0"/>
-            <wp:docPr id="75" name="Picture 75" descr="C:\Users\Dell\Downloads\12.png"/>
-            <wp:cNvGraphicFramePr>
-              <a:graphicFrameLocks xmlns:a="http://schemas.openxmlformats.org/drawingml/2006/main" noChangeAspect="1"/>
-            </wp:cNvGraphicFramePr>
-            <a:graphic xmlns:a="http://schemas.openxmlformats.org/drawingml/2006/main">
-              <a:graphicData uri="http://schemas.openxmlformats.org/drawingml/2006/picture">
-                <pic:pic xmlns:pic="http://schemas.openxmlformats.org/drawingml/2006/picture">
-                  <pic:nvPicPr>
-                    <pic:cNvPr id="0" name="Picture 75" descr="C:\Users\Dell\Downloads\12.png"/>
-                    <pic:cNvPicPr>
-                      <a:picLocks noChangeAspect="1" noChangeArrowheads="1"/>
-                    </pic:cNvPicPr>
-                  </pic:nvPicPr>
-                  <pic:blipFill>
-                    <a:blip r:embed="rId19"/>
-                    <a:srcRect/>
-                    <a:stretch>
-                      <a:fillRect/>
-                    </a:stretch>
-                  </pic:blipFill>
-                  <pic:spPr bwMode="auto">
-                    <a:xfrm>
-                      <a:off x="0" y="0"/>
-                      <a:ext cx="4476750" cy="3981450"/>
-                    </a:xfrm>
-                    <a:prstGeom prst="rect">
-                      <a:avLst/>
-                    </a:prstGeom>
-                    <a:noFill/>
-                    <a:ln w="9525">
-                      <a:noFill/>
-                      <a:miter lim="800000"/>
-                      <a:headEnd/>
-                      <a:tailEnd/>
-                    </a:ln>
-                  </pic:spPr>
-                </pic:pic>
-              </a:graphicData>
-            </a:graphic>
-          </wp:inline>
-        </w:drawing>
-      </w:r>
-    </w:p>
-    <w:p>
-      <w:pPr>
-        <w:rPr>
-          <w:lang w:val="en-US"/>
-        </w:rPr>
-      </w:pPr>
-    </w:p>
-    <w:p>
-      <w:pPr>
-        <w:rPr>
-          <w:lang w:val="en-US"/>
-        </w:rPr>
-      </w:pPr>
-    </w:p>
-    <w:p>
-      <w:pPr>
-        <w:rPr>
-          <w:lang w:val="en-US"/>
-        </w:rPr>
-      </w:pPr>
-    </w:p>
-    <w:p>
-      <w:pPr>
-        <w:rPr>
-          <w:lang w:val="en-US"/>
-        </w:rPr>
-      </w:pPr>
-      <w:r>
-        <w:rPr>
-          <w:lang w:val="en-US"/>
-        </w:rPr>
+          <w:b/>
+          <w:sz w:val="36"/>
+          <w:highlight w:val="yellow"/>
+          <w:lang w:val="en-US"/>
+        </w:rPr>
+        <w:lastRenderedPageBreak/>
         <w:t>13</w:t>
       </w:r>
     </w:p>
@@ -1173,7 +1410,6 @@
           <w:noProof/>
           <w:lang w:val="en-US"/>
         </w:rPr>
-        <w:lastRenderedPageBreak/>
         <w:drawing>
           <wp:inline distT="0" distB="0" distL="0" distR="0">
             <wp:extent cx="5731510" cy="2998605"/>
@@ -3497,7 +3733,7 @@
   <a:extraClrSchemeLst/>
   <a:extLst>
     <a:ext uri="{05A4C25C-085E-4340-85A3-A5531E510DB2}">
-      <thm15:themeFamily xmlns:thm15="http://schemas.microsoft.com/office/thememl/2012/main" xmlns="" name="Office Theme" id="{62F939B6-93AF-4DB8-9C6B-D6C7DFDC589F}" vid="{4A3C46E8-61CC-4603-A589-7422A47A8E4A}"/>
+      <thm15:themeFamily xmlns="" xmlns:thm15="http://schemas.microsoft.com/office/thememl/2012/main" name="Office Theme" id="{62F939B6-93AF-4DB8-9C6B-D6C7DFDC589F}" vid="{4A3C46E8-61CC-4603-A589-7422A47A8E4A}"/>
     </a:ext>
   </a:extLst>
 </a:theme>

--- a/Mcq - (1)/1/11-.docx
+++ b/Mcq - (1)/1/11-.docx
@@ -982,8 +982,8 @@
         </w:rPr>
         <w:drawing>
           <wp:inline distT="0" distB="0" distL="0" distR="0">
-            <wp:extent cx="4648200" cy="4248150"/>
-            <wp:effectExtent l="19050" t="0" r="0" b="0"/>
+            <wp:extent cx="4276725" cy="3908646"/>
+            <wp:effectExtent l="19050" t="0" r="9525" b="0"/>
             <wp:docPr id="73" name="Picture 73" descr="C:\Users\Dell\Downloads\10.png"/>
             <wp:cNvGraphicFramePr>
               <a:graphicFrameLocks xmlns:a="http://schemas.openxmlformats.org/drawingml/2006/main" noChangeAspect="1"/>
@@ -1007,7 +1007,7 @@
                   <pic:spPr bwMode="auto">
                     <a:xfrm>
                       <a:off x="0" y="0"/>
-                      <a:ext cx="4648200" cy="4248150"/>
+                      <a:ext cx="4276725" cy="3908646"/>
                     </a:xfrm>
                     <a:prstGeom prst="rect">
                       <a:avLst/>
@@ -1047,6 +1047,7 @@
           <w:highlight w:val="yellow"/>
           <w:lang w:val="en-US"/>
         </w:rPr>
+        <w:lastRenderedPageBreak/>
         <w:t>11</w:t>
       </w:r>
     </w:p>
@@ -1203,6 +1204,15 @@
     <w:p>
       <w:pPr>
         <w:rPr>
+          <w:lang w:val="en-US"/>
+        </w:rPr>
+      </w:pPr>
+    </w:p>
+    <w:p>
+      <w:pPr>
+        <w:rPr>
+          <w:sz w:val="40"/>
+          <w:highlight w:val="yellow"/>
           <w:lang w:val="en-US"/>
         </w:rPr>
       </w:pPr>

--- a/Mcq - (1)/1/11-.docx
+++ b/Mcq - (1)/1/11-.docx
@@ -307,6 +307,7 @@
       </w:pPr>
       <w:r>
         <w:rPr>
+          <w:noProof/>
           <w:lang w:val="en-US"/>
         </w:rPr>
         <w:drawing>
@@ -746,6 +747,7 @@
       </w:pPr>
       <w:r>
         <w:rPr>
+          <w:noProof/>
           <w:sz w:val="44"/>
           <w:lang w:val="en-US"/>
         </w:rPr>
@@ -896,14 +898,13 @@
       </w:pPr>
       <w:r>
         <w:rPr>
-          <w:noProof/>
           <w:lang w:val="en-US"/>
         </w:rPr>
         <w:drawing>
           <wp:inline distT="0" distB="0" distL="0" distR="0">
-            <wp:extent cx="5731510" cy="3027837"/>
+            <wp:extent cx="5731510" cy="2998605"/>
             <wp:effectExtent l="19050" t="0" r="2540" b="0"/>
-            <wp:docPr id="72" name="Picture 72" descr="C:\Users\Dell\Downloads\9.png"/>
+            <wp:docPr id="4" name="Picture 77" descr="C:\Users\Dell\Downloads\13.png"/>
             <wp:cNvGraphicFramePr>
               <a:graphicFrameLocks xmlns:a="http://schemas.openxmlformats.org/drawingml/2006/main" noChangeAspect="1"/>
             </wp:cNvGraphicFramePr>
@@ -911,7 +912,7 @@
               <a:graphicData uri="http://schemas.openxmlformats.org/drawingml/2006/picture">
                 <pic:pic xmlns:pic="http://schemas.openxmlformats.org/drawingml/2006/picture">
                   <pic:nvPicPr>
-                    <pic:cNvPr id="0" name="Picture 72" descr="C:\Users\Dell\Downloads\9.png"/>
+                    <pic:cNvPr id="0" name="Picture 77" descr="C:\Users\Dell\Downloads\13.png"/>
                     <pic:cNvPicPr>
                       <a:picLocks noChangeAspect="1" noChangeArrowheads="1"/>
                     </pic:cNvPicPr>
@@ -926,7 +927,7 @@
                   <pic:spPr bwMode="auto">
                     <a:xfrm>
                       <a:off x="0" y="0"/>
-                      <a:ext cx="5731510" cy="3027837"/>
+                      <a:ext cx="5731510" cy="2998605"/>
                     </a:xfrm>
                     <a:prstGeom prst="rect">
                       <a:avLst/>
@@ -1242,6 +1243,7 @@
       </w:pPr>
       <w:r>
         <w:rPr>
+          <w:noProof/>
           <w:lang w:val="en-US"/>
         </w:rPr>
         <w:drawing>
@@ -1395,88 +1397,6 @@
         <w:rPr>
           <w:b/>
           <w:sz w:val="36"/>
-          <w:lang w:val="en-US"/>
-        </w:rPr>
-      </w:pPr>
-      <w:r>
-        <w:rPr>
-          <w:b/>
-          <w:sz w:val="36"/>
-          <w:highlight w:val="yellow"/>
-          <w:lang w:val="en-US"/>
-        </w:rPr>
-        <w:lastRenderedPageBreak/>
-        <w:t>13</w:t>
-      </w:r>
-    </w:p>
-    <w:p>
-      <w:pPr>
-        <w:rPr>
-          <w:lang w:val="en-US"/>
-        </w:rPr>
-      </w:pPr>
-      <w:r>
-        <w:rPr>
-          <w:noProof/>
-          <w:lang w:val="en-US"/>
-        </w:rPr>
-        <w:drawing>
-          <wp:inline distT="0" distB="0" distL="0" distR="0">
-            <wp:extent cx="5731510" cy="2998605"/>
-            <wp:effectExtent l="19050" t="0" r="2540" b="0"/>
-            <wp:docPr id="77" name="Picture 77" descr="C:\Users\Dell\Downloads\13.png"/>
-            <wp:cNvGraphicFramePr>
-              <a:graphicFrameLocks xmlns:a="http://schemas.openxmlformats.org/drawingml/2006/main" noChangeAspect="1"/>
-            </wp:cNvGraphicFramePr>
-            <a:graphic xmlns:a="http://schemas.openxmlformats.org/drawingml/2006/main">
-              <a:graphicData uri="http://schemas.openxmlformats.org/drawingml/2006/picture">
-                <pic:pic xmlns:pic="http://schemas.openxmlformats.org/drawingml/2006/picture">
-                  <pic:nvPicPr>
-                    <pic:cNvPr id="0" name="Picture 77" descr="C:\Users\Dell\Downloads\13.png"/>
-                    <pic:cNvPicPr>
-                      <a:picLocks noChangeAspect="1" noChangeArrowheads="1"/>
-                    </pic:cNvPicPr>
-                  </pic:nvPicPr>
-                  <pic:blipFill>
-                    <a:blip r:embed="rId20"/>
-                    <a:srcRect/>
-                    <a:stretch>
-                      <a:fillRect/>
-                    </a:stretch>
-                  </pic:blipFill>
-                  <pic:spPr bwMode="auto">
-                    <a:xfrm>
-                      <a:off x="0" y="0"/>
-                      <a:ext cx="5731510" cy="2998605"/>
-                    </a:xfrm>
-                    <a:prstGeom prst="rect">
-                      <a:avLst/>
-                    </a:prstGeom>
-                    <a:noFill/>
-                    <a:ln w="9525">
-                      <a:noFill/>
-                      <a:miter lim="800000"/>
-                      <a:headEnd/>
-                      <a:tailEnd/>
-                    </a:ln>
-                  </pic:spPr>
-                </pic:pic>
-              </a:graphicData>
-            </a:graphic>
-          </wp:inline>
-        </w:drawing>
-      </w:r>
-    </w:p>
-    <w:p>
-      <w:pPr>
-        <w:rPr>
-          <w:lang w:val="en-US"/>
-        </w:rPr>
-      </w:pPr>
-    </w:p>
-    <w:p>
-      <w:pPr>
-        <w:rPr>
           <w:lang w:val="en-US"/>
         </w:rPr>
       </w:pPr>
@@ -3743,7 +3663,7 @@
   <a:extraClrSchemeLst/>
   <a:extLst>
     <a:ext uri="{05A4C25C-085E-4340-85A3-A5531E510DB2}">
-      <thm15:themeFamily xmlns="" xmlns:thm15="http://schemas.microsoft.com/office/thememl/2012/main" name="Office Theme" id="{62F939B6-93AF-4DB8-9C6B-D6C7DFDC589F}" vid="{4A3C46E8-61CC-4603-A589-7422A47A8E4A}"/>
+      <thm15:themeFamily xmlns:thm15="http://schemas.microsoft.com/office/thememl/2012/main" xmlns="" name="Office Theme" id="{62F939B6-93AF-4DB8-9C6B-D6C7DFDC589F}" vid="{4A3C46E8-61CC-4603-A589-7422A47A8E4A}"/>
     </a:ext>
   </a:extLst>
 </a:theme>

--- a/Mcq - (1)/1/11-.docx
+++ b/Mcq - (1)/1/11-.docx
@@ -9,6 +9,14 @@
           <w:lang w:val="en-US"/>
         </w:rPr>
       </w:pPr>
+      <w:r>
+        <w:rPr>
+          <w:sz w:val="44"/>
+          <w:highlight w:val="yellow"/>
+          <w:lang w:val="en-US"/>
+        </w:rPr>
+        <w:t>Q.</w:t>
+      </w:r>
       <w:r>
         <w:rPr>
           <w:sz w:val="44"/>
@@ -103,6 +111,14 @@
           <w:highlight w:val="yellow"/>
           <w:lang w:val="en-US"/>
         </w:rPr>
+        <w:t>Q.</w:t>
+      </w:r>
+      <w:r>
+        <w:rPr>
+          <w:sz w:val="40"/>
+          <w:highlight w:val="yellow"/>
+          <w:lang w:val="en-US"/>
+        </w:rPr>
         <w:t>2</w:t>
       </w:r>
     </w:p>
@@ -227,6 +243,43 @@
           <w:noProof/>
           <w:lang w:val="en-US"/>
         </w:rPr>
+        <w:pict>
+          <v:shapetype id="_x0000_t32" coordsize="21600,21600" o:spt="32" o:oned="t" path="m,l21600,21600e" filled="f">
+            <v:path arrowok="t" fillok="f" o:connecttype="none"/>
+            <o:lock v:ext="edit" shapetype="t"/>
+          </v:shapetype>
+          <v:shape id="_x0000_s1028" type="#_x0000_t32" style="position:absolute;margin-left:201.75pt;margin-top:108.15pt;width:25.5pt;height:15.75pt;flip:y;z-index:251660288" o:connectortype="straight">
+            <v:stroke endarrow="block"/>
+          </v:shape>
+        </w:pict>
+      </w:r>
+      <w:r>
+        <w:rPr>
+          <w:noProof/>
+          <w:lang w:val="en-US"/>
+        </w:rPr>
+        <w:pict>
+          <v:shape id="_x0000_s1027" type="#_x0000_t32" style="position:absolute;margin-left:197.25pt;margin-top:108.15pt;width:34.5pt;height:27.75pt;z-index:251659264" o:connectortype="straight">
+            <v:stroke endarrow="block"/>
+          </v:shape>
+        </w:pict>
+      </w:r>
+      <w:r>
+        <w:rPr>
+          <w:noProof/>
+          <w:lang w:val="en-US"/>
+        </w:rPr>
+        <w:pict>
+          <v:shape id="_x0000_s1026" type="#_x0000_t32" style="position:absolute;margin-left:202.5pt;margin-top:135.9pt;width:25.5pt;height:14.25pt;z-index:251658240" o:connectortype="straight">
+            <v:stroke endarrow="block"/>
+          </v:shape>
+        </w:pict>
+      </w:r>
+      <w:r>
+        <w:rPr>
+          <w:noProof/>
+          <w:lang w:val="en-US"/>
+        </w:rPr>
         <w:drawing>
           <wp:inline distT="0" distB="0" distL="0" distR="0">
             <wp:extent cx="5731510" cy="3264469"/>
@@ -355,6 +408,19 @@
             </a:graphic>
           </wp:inline>
         </w:drawing>
+      </w:r>
+    </w:p>
+    <w:p>
+      <w:pPr>
+        <w:rPr>
+          <w:lang w:val="en-US"/>
+        </w:rPr>
+      </w:pPr>
+      <w:r>
+        <w:rPr>
+          <w:lang w:val="en-US"/>
+        </w:rPr>
+        <w:t>CADEB</w:t>
       </w:r>
     </w:p>
     <w:p>
@@ -676,8 +742,8 @@
         </w:rPr>
         <w:drawing>
           <wp:inline distT="0" distB="0" distL="0" distR="0">
-            <wp:extent cx="5731510" cy="3991250"/>
-            <wp:effectExtent l="19050" t="0" r="2540" b="0"/>
+            <wp:extent cx="5057775" cy="3522081"/>
+            <wp:effectExtent l="19050" t="0" r="9525" b="0"/>
             <wp:docPr id="69" name="Picture 69" descr="C:\Users\Dell\Downloads\7.png"/>
             <wp:cNvGraphicFramePr>
               <a:graphicFrameLocks xmlns:a="http://schemas.openxmlformats.org/drawingml/2006/main" noChangeAspect="1"/>
@@ -701,7 +767,7 @@
                   <pic:spPr bwMode="auto">
                     <a:xfrm>
                       <a:off x="0" y="0"/>
-                      <a:ext cx="5731510" cy="3991250"/>
+                      <a:ext cx="5058124" cy="3522324"/>
                     </a:xfrm>
                     <a:prstGeom prst="rect">
                       <a:avLst/>
@@ -724,6 +790,13 @@
     <w:p>
       <w:pPr>
         <w:rPr>
+          <w:lang w:val="en-US"/>
+        </w:rPr>
+      </w:pPr>
+    </w:p>
+    <w:p>
+      <w:pPr>
+        <w:rPr>
           <w:sz w:val="44"/>
           <w:lang w:val="en-US"/>
         </w:rPr>
@@ -740,6 +813,7 @@
     </w:p>
     <w:p>
       <w:pPr>
+        <w:ind w:left="-567"/>
         <w:rPr>
           <w:sz w:val="44"/>
           <w:lang w:val="en-US"/>
@@ -812,7 +886,7 @@
         </w:rPr>
         <w:drawing>
           <wp:inline distT="0" distB="0" distL="0" distR="0">
-            <wp:extent cx="6696075" cy="3571875"/>
+            <wp:extent cx="5876925" cy="3134917"/>
             <wp:effectExtent l="19050" t="0" r="9525" b="0"/>
             <wp:docPr id="71" name="Picture 71" descr="C:\Users\Dell\Downloads\88.png"/>
             <wp:cNvGraphicFramePr>
@@ -837,7 +911,7 @@
                   <pic:spPr bwMode="auto">
                     <a:xfrm>
                       <a:off x="0" y="0"/>
-                      <a:ext cx="6696075" cy="3571875"/>
+                      <a:ext cx="5876925" cy="3134917"/>
                     </a:xfrm>
                     <a:prstGeom prst="rect">
                       <a:avLst/>
@@ -876,6 +950,13 @@
     <w:p>
       <w:pPr>
         <w:rPr>
+          <w:lang w:val="en-US"/>
+        </w:rPr>
+      </w:pPr>
+    </w:p>
+    <w:p>
+      <w:pPr>
+        <w:rPr>
           <w:sz w:val="48"/>
           <w:lang w:val="en-US"/>
         </w:rPr>
@@ -898,6 +979,7 @@
       </w:pPr>
       <w:r>
         <w:rPr>
+          <w:noProof/>
           <w:lang w:val="en-US"/>
         </w:rPr>
         <w:drawing>
@@ -1049,6 +1131,14 @@
           <w:lang w:val="en-US"/>
         </w:rPr>
         <w:lastRenderedPageBreak/>
+        <w:t>Q.</w:t>
+      </w:r>
+      <w:r>
+        <w:rPr>
+          <w:sz w:val="40"/>
+          <w:highlight w:val="yellow"/>
+          <w:lang w:val="en-US"/>
+        </w:rPr>
         <w:t>11</w:t>
       </w:r>
     </w:p>
@@ -1357,49 +1447,6 @@
           </wp:inline>
         </w:drawing>
       </w:r>
-    </w:p>
-    <w:p>
-      <w:pPr>
-        <w:rPr>
-          <w:lang w:val="en-US"/>
-        </w:rPr>
-      </w:pPr>
-    </w:p>
-    <w:p>
-      <w:pPr>
-        <w:rPr>
-          <w:lang w:val="en-US"/>
-        </w:rPr>
-      </w:pPr>
-    </w:p>
-    <w:p>
-      <w:pPr>
-        <w:rPr>
-          <w:b/>
-          <w:sz w:val="36"/>
-          <w:highlight w:val="yellow"/>
-          <w:lang w:val="en-US"/>
-        </w:rPr>
-      </w:pPr>
-    </w:p>
-    <w:p>
-      <w:pPr>
-        <w:rPr>
-          <w:b/>
-          <w:sz w:val="36"/>
-          <w:highlight w:val="yellow"/>
-          <w:lang w:val="en-US"/>
-        </w:rPr>
-      </w:pPr>
-    </w:p>
-    <w:p>
-      <w:pPr>
-        <w:rPr>
-          <w:b/>
-          <w:sz w:val="36"/>
-          <w:lang w:val="en-US"/>
-        </w:rPr>
-      </w:pPr>
     </w:p>
     <w:sectPr>
       <w:pgSz w:w="11906" w:h="16838"/>
@@ -3663,7 +3710,7 @@
   <a:extraClrSchemeLst/>
   <a:extLst>
     <a:ext uri="{05A4C25C-085E-4340-85A3-A5531E510DB2}">
-      <thm15:themeFamily xmlns:thm15="http://schemas.microsoft.com/office/thememl/2012/main" xmlns="" name="Office Theme" id="{62F939B6-93AF-4DB8-9C6B-D6C7DFDC589F}" vid="{4A3C46E8-61CC-4603-A589-7422A47A8E4A}"/>
+      <thm15:themeFamily xmlns="" xmlns:thm15="http://schemas.microsoft.com/office/thememl/2012/main" name="Office Theme" id="{62F939B6-93AF-4DB8-9C6B-D6C7DFDC589F}" vid="{4A3C46E8-61CC-4603-A589-7422A47A8E4A}"/>
     </a:ext>
   </a:extLst>
 </a:theme>
